--- a/Milestone1/ECOR1051-project-milestone1-f19.docx
+++ b/Milestone1/ECOR1051-project-milestone1-f19.docx
@@ -1353,8 +1353,6 @@
         <w:pStyle w:val="ListParagraph"/>
         <w:ind w:left="1080"/>
       </w:pPr>
-      <w:bookmarkStart w:id="2" w:name="_GoBack"/>
-      <w:bookmarkEnd w:id="2"/>
     </w:p>
     <w:p>
       <w:pPr>
@@ -1874,7 +1872,7 @@
       <w:pPr>
         <w:pStyle w:val="Heading1"/>
       </w:pPr>
-      <w:bookmarkStart w:id="3" w:name="_Toc23275883"/>
+      <w:bookmarkStart w:id="2" w:name="_Toc23275883"/>
       <w:r>
         <w:lastRenderedPageBreak/>
         <w:t xml:space="preserve">Milestone 1 </w:t>
@@ -1888,40 +1886,40 @@
       <w:r>
         <w:t xml:space="preserve"> (P1)</w:t>
       </w:r>
+      <w:bookmarkEnd w:id="2"/>
+    </w:p>
+    <w:p/>
+    <w:p>
+      <w:r>
+        <w:t>There are two major tasks to complete</w:t>
+      </w:r>
+      <w:r>
+        <w:t xml:space="preserve"> in your first lab period</w:t>
+      </w:r>
+      <w:r>
+        <w:t>: team formation and problem exploration.</w:t>
+      </w:r>
+    </w:p>
+    <w:p>
+      <w:pPr>
+        <w:pStyle w:val="Heading2"/>
+      </w:pPr>
+      <w:bookmarkStart w:id="3" w:name="_Toc23275884"/>
+      <w:r>
+        <w:t xml:space="preserve">P1 Task </w:t>
+      </w:r>
+      <w:proofErr w:type="gramStart"/>
+      <w:r>
+        <w:t>1 :</w:t>
+      </w:r>
+      <w:proofErr w:type="gramEnd"/>
+      <w:r>
+        <w:t xml:space="preserve"> </w:t>
+      </w:r>
+      <w:r>
+        <w:t>Team Formation</w:t>
+      </w:r>
       <w:bookmarkEnd w:id="3"/>
-    </w:p>
-    <w:p/>
-    <w:p>
-      <w:r>
-        <w:t>There are two major tasks to complete</w:t>
-      </w:r>
-      <w:r>
-        <w:t xml:space="preserve"> in your first lab period</w:t>
-      </w:r>
-      <w:r>
-        <w:t>: team formation and problem exploration.</w:t>
-      </w:r>
-    </w:p>
-    <w:p>
-      <w:pPr>
-        <w:pStyle w:val="Heading2"/>
-      </w:pPr>
-      <w:bookmarkStart w:id="4" w:name="_Toc23275884"/>
-      <w:r>
-        <w:t xml:space="preserve">P1 Task </w:t>
-      </w:r>
-      <w:proofErr w:type="gramStart"/>
-      <w:r>
-        <w:t>1 :</w:t>
-      </w:r>
-      <w:proofErr w:type="gramEnd"/>
-      <w:r>
-        <w:t xml:space="preserve"> </w:t>
-      </w:r>
-      <w:r>
-        <w:t>Team Formation</w:t>
-      </w:r>
-      <w:bookmarkEnd w:id="4"/>
     </w:p>
     <w:p/>
     <w:p>
@@ -2279,130 +2277,130 @@
       <w:pPr>
         <w:pStyle w:val="Heading2"/>
       </w:pPr>
-      <w:bookmarkStart w:id="5" w:name="_Toc23275885"/>
+      <w:bookmarkStart w:id="4" w:name="_Toc23275885"/>
       <w:r>
         <w:lastRenderedPageBreak/>
         <w:t>P1 Task 2 – Project Understanding</w:t>
       </w:r>
+      <w:bookmarkEnd w:id="4"/>
+    </w:p>
+    <w:p>
+      <w:pPr>
+        <w:spacing w:after="206" w:line="253" w:lineRule="auto"/>
+      </w:pPr>
+    </w:p>
+    <w:p>
+      <w:pPr>
+        <w:spacing w:after="206" w:line="253" w:lineRule="auto"/>
+      </w:pPr>
+      <w:r>
+        <w:t>As a group,</w:t>
+      </w:r>
+      <w:r>
+        <w:t xml:space="preserve"> watch the </w:t>
+      </w:r>
+      <w:r>
+        <w:rPr>
+          <w:color w:val="1F497D" w:themeColor="text2"/>
+        </w:rPr>
+        <w:t>Video Depiction of your Final Project</w:t>
+      </w:r>
+      <w:r>
+        <w:t xml:space="preserve">. </w:t>
+      </w:r>
+    </w:p>
+    <w:p>
+      <w:pPr>
+        <w:spacing w:after="206" w:line="253" w:lineRule="auto"/>
+      </w:pPr>
+      <w:r>
+        <w:t>As a group,</w:t>
+      </w:r>
+      <w:r>
+        <w:t xml:space="preserve"> (re-)read the </w:t>
+      </w:r>
+      <w:r>
+        <w:rPr>
+          <w:color w:val="1F497D" w:themeColor="text2"/>
+        </w:rPr>
+        <w:t xml:space="preserve">Project </w:t>
+      </w:r>
+      <w:r>
+        <w:rPr>
+          <w:color w:val="1F497D" w:themeColor="text2"/>
+        </w:rPr>
+        <w:t xml:space="preserve">Overall </w:t>
+      </w:r>
+      <w:r>
+        <w:rPr>
+          <w:color w:val="1F497D" w:themeColor="text2"/>
+        </w:rPr>
+        <w:t>Description</w:t>
+      </w:r>
+      <w:r>
+        <w:t xml:space="preserve">.  This document provides an overview of the project.  You won’t need </w:t>
+      </w:r>
+      <w:proofErr w:type="gramStart"/>
+      <w:r>
+        <w:t>all of</w:t>
+      </w:r>
+      <w:proofErr w:type="gramEnd"/>
+      <w:r>
+        <w:t xml:space="preserve"> the information at this very moment, but the intention is to let you see the “big picture”, so you understand what program you will ultimately develop.</w:t>
+      </w:r>
+      <w:r>
+        <w:t xml:space="preserve"> </w:t>
+      </w:r>
+    </w:p>
+    <w:p>
+      <w:pPr>
+        <w:spacing w:after="206" w:line="253" w:lineRule="auto"/>
+      </w:pPr>
+      <w:r>
+        <w:t>Do you have any questions about the project? Are there ambiguities? Do you see any upcoming challenges for group work? You don’t have to have all the answers now because some will come about as you begin to work, but make sure that everyone in the group has a common understanding.</w:t>
+      </w:r>
+    </w:p>
+    <w:p>
+      <w:pPr>
+        <w:rPr>
+          <w:color w:val="FF0000"/>
+        </w:rPr>
+      </w:pPr>
+      <w:r>
+        <w:rPr>
+          <w:color w:val="FF0000"/>
+        </w:rPr>
+        <w:t>There is no submission required</w:t>
+      </w:r>
+    </w:p>
+    <w:p/>
+    <w:p>
+      <w:pPr>
+        <w:pStyle w:val="Heading2"/>
+      </w:pPr>
+      <w:bookmarkStart w:id="5" w:name="_Toc23275886"/>
+      <w:r>
+        <w:t xml:space="preserve">P1 Task 3 - </w:t>
+      </w:r>
+      <w:r>
+        <w:t>Problem Exploration</w:t>
+      </w:r>
+      <w:r>
+        <w:t xml:space="preserve"> – Understanding </w:t>
+      </w:r>
+      <w:proofErr w:type="gramStart"/>
+      <w:r>
+        <w:t>RGB  Colour</w:t>
+      </w:r>
+      <w:proofErr w:type="gramEnd"/>
+      <w:r>
+        <w:t xml:space="preserve"> Representation</w:t>
+      </w:r>
       <w:bookmarkEnd w:id="5"/>
     </w:p>
-    <w:p>
-      <w:pPr>
-        <w:spacing w:after="206" w:line="253" w:lineRule="auto"/>
-      </w:pPr>
-    </w:p>
-    <w:p>
-      <w:pPr>
-        <w:spacing w:after="206" w:line="253" w:lineRule="auto"/>
-      </w:pPr>
-      <w:r>
-        <w:t>As a group,</w:t>
-      </w:r>
-      <w:r>
-        <w:t xml:space="preserve"> watch the </w:t>
-      </w:r>
-      <w:r>
-        <w:rPr>
-          <w:color w:val="1F497D" w:themeColor="text2"/>
-        </w:rPr>
-        <w:t>Video Depiction of your Final Project</w:t>
-      </w:r>
-      <w:r>
-        <w:t xml:space="preserve">. </w:t>
-      </w:r>
-    </w:p>
-    <w:p>
-      <w:pPr>
-        <w:spacing w:after="206" w:line="253" w:lineRule="auto"/>
-      </w:pPr>
-      <w:r>
-        <w:t>As a group,</w:t>
-      </w:r>
-      <w:r>
-        <w:t xml:space="preserve"> (re-)read the </w:t>
-      </w:r>
-      <w:r>
-        <w:rPr>
-          <w:color w:val="1F497D" w:themeColor="text2"/>
-        </w:rPr>
-        <w:t xml:space="preserve">Project </w:t>
-      </w:r>
-      <w:r>
-        <w:rPr>
-          <w:color w:val="1F497D" w:themeColor="text2"/>
-        </w:rPr>
-        <w:t xml:space="preserve">Overall </w:t>
-      </w:r>
-      <w:r>
-        <w:rPr>
-          <w:color w:val="1F497D" w:themeColor="text2"/>
-        </w:rPr>
-        <w:t>Description</w:t>
-      </w:r>
-      <w:r>
-        <w:t xml:space="preserve">.  This document provides an overview of the project.  You won’t need </w:t>
-      </w:r>
-      <w:proofErr w:type="gramStart"/>
-      <w:r>
-        <w:t>all of</w:t>
-      </w:r>
-      <w:proofErr w:type="gramEnd"/>
-      <w:r>
-        <w:t xml:space="preserve"> the information at this very moment, but the intention is to let you see the “big picture”, so you understand what program you will ultimately develop.</w:t>
-      </w:r>
-      <w:r>
-        <w:t xml:space="preserve"> </w:t>
-      </w:r>
-    </w:p>
-    <w:p>
-      <w:pPr>
-        <w:spacing w:after="206" w:line="253" w:lineRule="auto"/>
-      </w:pPr>
-      <w:r>
-        <w:t>Do you have any questions about the project? Are there ambiguities? Do you see any upcoming challenges for group work? You don’t have to have all the answers now because some will come about as you begin to work, but make sure that everyone in the group has a common understanding.</w:t>
-      </w:r>
-    </w:p>
-    <w:p>
-      <w:pPr>
-        <w:rPr>
-          <w:color w:val="FF0000"/>
-        </w:rPr>
-      </w:pPr>
-      <w:r>
-        <w:rPr>
-          <w:color w:val="FF0000"/>
-        </w:rPr>
-        <w:t>There is no submission required</w:t>
-      </w:r>
-    </w:p>
     <w:p/>
     <w:p>
-      <w:pPr>
-        <w:pStyle w:val="Heading2"/>
-      </w:pPr>
-      <w:bookmarkStart w:id="6" w:name="_Toc23275886"/>
-      <w:r>
-        <w:t xml:space="preserve">P1 Task 3 - </w:t>
-      </w:r>
-      <w:r>
-        <w:t>Problem Exploration</w:t>
-      </w:r>
-      <w:r>
-        <w:t xml:space="preserve"> – Understanding </w:t>
-      </w:r>
-      <w:proofErr w:type="gramStart"/>
-      <w:r>
-        <w:t>RGB  Colour</w:t>
-      </w:r>
-      <w:proofErr w:type="gramEnd"/>
-      <w:r>
-        <w:t xml:space="preserve"> Representation</w:t>
-      </w:r>
-      <w:bookmarkEnd w:id="6"/>
-    </w:p>
-    <w:p/>
-    <w:p>
-      <w:bookmarkStart w:id="7" w:name="_Hlk22303009"/>
+      <w:bookmarkStart w:id="6" w:name="_Hlk22303009"/>
       <w:r>
         <w:t xml:space="preserve">Our photo-editing program is based on the </w:t>
       </w:r>
@@ -2544,7 +2542,7 @@
         <w:t>Colour Converter</w:t>
       </w:r>
     </w:p>
-    <w:bookmarkEnd w:id="7"/>
+    <w:bookmarkEnd w:id="6"/>
     <w:p>
       <w:pPr>
         <w:rPr>
@@ -2591,11 +2589,11 @@
       <w:pPr>
         <w:pStyle w:val="Heading2"/>
       </w:pPr>
-      <w:bookmarkStart w:id="8" w:name="_Toc23275887"/>
+      <w:bookmarkStart w:id="7" w:name="_Toc23275887"/>
       <w:r>
         <w:t>P1 Task 4 – Coding Exercise to Learn CIMPL</w:t>
       </w:r>
-      <w:bookmarkEnd w:id="8"/>
+      <w:bookmarkEnd w:id="7"/>
       <w:r>
         <w:t xml:space="preserve"> </w:t>
       </w:r>
@@ -3222,12 +3220,12 @@
       <w:pPr>
         <w:pStyle w:val="Heading1"/>
       </w:pPr>
-      <w:bookmarkStart w:id="9" w:name="_Toc23275888"/>
+      <w:bookmarkStart w:id="8" w:name="_Toc23275888"/>
       <w:r>
         <w:lastRenderedPageBreak/>
         <w:t>Milestone 1 Lab 2 (P2)</w:t>
       </w:r>
-      <w:bookmarkEnd w:id="9"/>
+      <w:bookmarkEnd w:id="8"/>
     </w:p>
     <w:p/>
     <w:p>
@@ -3261,7 +3259,7 @@
       <w:pPr>
         <w:pStyle w:val="Heading2"/>
       </w:pPr>
-      <w:bookmarkStart w:id="10" w:name="_Toc23275889"/>
+      <w:bookmarkStart w:id="9" w:name="_Toc23275889"/>
       <w:r>
         <w:t xml:space="preserve">P2 Task </w:t>
       </w:r>
@@ -3273,7 +3271,7 @@
       <w:r>
         <w:t xml:space="preserve">  Understanding the Design Solution of an Image Filter</w:t>
       </w:r>
-      <w:bookmarkEnd w:id="10"/>
+      <w:bookmarkEnd w:id="9"/>
     </w:p>
     <w:p/>
     <w:p>
@@ -3549,7 +3547,7 @@
       <w:pPr>
         <w:pStyle w:val="Heading2"/>
       </w:pPr>
-      <w:bookmarkStart w:id="11" w:name="_Toc23275890"/>
+      <w:bookmarkStart w:id="10" w:name="_Toc23275890"/>
       <w:r>
         <w:lastRenderedPageBreak/>
         <w:t xml:space="preserve">P2 Task </w:t>
@@ -3565,7 +3563,7 @@
       <w:r>
         <w:t>Understanding the Four Required Filters</w:t>
       </w:r>
-      <w:bookmarkEnd w:id="11"/>
+      <w:bookmarkEnd w:id="10"/>
     </w:p>
     <w:p/>
     <w:p>
@@ -4877,7 +4875,6 @@
                         <w:pPr>
                           <w:jc w:val="center"/>
                         </w:pPr>
-                        <w:proofErr w:type="spellStart"/>
                         <w:r>
                           <w:rPr>
                             <w:color w:val="000000" w:themeColor="text1"/>
@@ -4888,14 +4885,7 @@
                           <w:rPr>
                             <w:color w:val="000000" w:themeColor="text1"/>
                           </w:rPr>
-                          <w:t>l</w:t>
-                        </w:r>
-                        <w:proofErr w:type="spellEnd"/>
-                        <w:r>
-                          <w:rPr>
-                            <w:color w:val="000000" w:themeColor="text1"/>
-                          </w:rPr>
-                          <w:t xml:space="preserve"> ()</w:t>
+                          <w:t>l ()</w:t>
                         </w:r>
                       </w:p>
                     </w:txbxContent>
@@ -4913,21 +4903,12 @@
                             <w:szCs w:val="24"/>
                           </w:rPr>
                         </w:pPr>
-                        <w:proofErr w:type="spellStart"/>
                         <w:r>
                           <w:rPr>
                             <w:rFonts w:eastAsia="MS Mincho" w:cs="Arial"/>
                             <w:color w:val="000000"/>
                           </w:rPr>
-                          <w:t>green_channel</w:t>
-                        </w:r>
-                        <w:proofErr w:type="spellEnd"/>
-                        <w:r>
-                          <w:rPr>
-                            <w:rFonts w:eastAsia="MS Mincho" w:cs="Arial"/>
-                            <w:color w:val="000000"/>
-                          </w:rPr>
-                          <w:t xml:space="preserve"> ()</w:t>
+                          <w:t>green_channel ()</w:t>
                         </w:r>
                       </w:p>
                     </w:txbxContent>
@@ -4945,21 +4926,12 @@
                             <w:szCs w:val="24"/>
                           </w:rPr>
                         </w:pPr>
-                        <w:proofErr w:type="spellStart"/>
                         <w:r>
                           <w:rPr>
                             <w:rFonts w:eastAsia="MS Mincho" w:cs="Arial"/>
                             <w:color w:val="000000"/>
                           </w:rPr>
-                          <w:t>blue_channel</w:t>
-                        </w:r>
-                        <w:proofErr w:type="spellEnd"/>
-                        <w:r>
-                          <w:rPr>
-                            <w:rFonts w:eastAsia="MS Mincho" w:cs="Arial"/>
-                            <w:color w:val="000000"/>
-                          </w:rPr>
-                          <w:t xml:space="preserve"> ()</w:t>
+                          <w:t>blue_channel ()</w:t>
                         </w:r>
                       </w:p>
                     </w:txbxContent>
@@ -5036,14 +5008,27 @@
       <w:r>
         <w:t xml:space="preserve">Figure </w:t>
       </w:r>
-      <w:fldSimple w:instr=" SEQ Figure \* ARABIC ">
-        <w:r>
-          <w:rPr>
-            <w:noProof/>
-          </w:rPr>
-          <w:t>1</w:t>
-        </w:r>
-      </w:fldSimple>
+      <w:r>
+        <w:fldChar w:fldCharType="begin"/>
+      </w:r>
+      <w:r>
+        <w:instrText xml:space="preserve"> SEQ Figure \* ARABIC </w:instrText>
+      </w:r>
+      <w:r>
+        <w:fldChar w:fldCharType="separate"/>
+      </w:r>
+      <w:r>
+        <w:rPr>
+          <w:noProof/>
+        </w:rPr>
+        <w:t>1</w:t>
+      </w:r>
+      <w:r>
+        <w:rPr>
+          <w:noProof/>
+        </w:rPr>
+        <w:fldChar w:fldCharType="end"/>
+      </w:r>
       <w:r>
         <w:t xml:space="preserve">  Workflow for Milestone 1's Image Filters</w:t>
       </w:r>
@@ -5065,7 +5050,7 @@
       <w:r>
         <w:br w:type="page"/>
       </w:r>
-      <w:bookmarkStart w:id="12" w:name="_Toc23275891"/>
+      <w:bookmarkStart w:id="11" w:name="_Toc23275891"/>
       <w:r>
         <w:lastRenderedPageBreak/>
         <w:t xml:space="preserve">P2 Task </w:t>
@@ -5078,7 +5063,7 @@
       <w:r>
         <w:t xml:space="preserve">  Writing your First Image Filter(s)</w:t>
       </w:r>
-      <w:bookmarkEnd w:id="12"/>
+      <w:bookmarkEnd w:id="11"/>
     </w:p>
     <w:p/>
     <w:p>
@@ -5201,7 +5186,12 @@
         </w:numPr>
       </w:pPr>
       <w:r>
-        <w:t>The filter’s function must not destroy the original image. It must create a new image that is a copy of the original image, with appropriate changes</w:t>
+        <w:t>The filter’s function must not destroy the original image. It must creat</w:t>
+      </w:r>
+      <w:bookmarkStart w:id="12" w:name="_GoBack"/>
+      <w:bookmarkEnd w:id="12"/>
+      <w:r>
+        <w:t>e a new image that is a copy of the original image, with appropriate changes</w:t>
       </w:r>
     </w:p>
     <w:p>
@@ -8242,7 +8232,7 @@
       </w:pPr>
     </w:pPrDefault>
   </w:docDefaults>
-  <w:latentStyles w:defLockedState="0" w:defUIPriority="99" w:defSemiHidden="0" w:defUnhideWhenUsed="0" w:defQFormat="0" w:count="377">
+  <w:latentStyles w:defLockedState="0" w:defUIPriority="99" w:defSemiHidden="0" w:defUnhideWhenUsed="0" w:defQFormat="0" w:count="376">
     <w:lsdException w:name="Normal" w:uiPriority="0" w:qFormat="1"/>
     <w:lsdException w:name="heading 1" w:uiPriority="9" w:qFormat="1"/>
     <w:lsdException w:name="heading 2" w:semiHidden="1" w:uiPriority="9" w:unhideWhenUsed="1" w:qFormat="1"/>
@@ -8619,7 +8609,6 @@
     <w:lsdException w:name="Hashtag" w:semiHidden="1" w:unhideWhenUsed="1"/>
     <w:lsdException w:name="Unresolved Mention" w:semiHidden="1" w:unhideWhenUsed="1"/>
     <w:lsdException w:name="Smart Link" w:semiHidden="1" w:unhideWhenUsed="1"/>
-    <w:lsdException w:name="Smart Link Error" w:semiHidden="1" w:unhideWhenUsed="1"/>
   </w:latentStyles>
   <w:style w:type="paragraph" w:default="1" w:styleId="Normal">
     <w:name w:val="Normal"/>
@@ -9773,7 +9762,7 @@
 </file>
 
 <file path=customXml/itemProps1.xml><?xml version="1.0" encoding="utf-8"?>
-<ds:datastoreItem xmlns:ds="http://schemas.openxmlformats.org/officeDocument/2006/customXml" ds:itemID="{138B2B40-F5DA-4926-A169-E2C5C69921B7}">
+<ds:datastoreItem xmlns:ds="http://schemas.openxmlformats.org/officeDocument/2006/customXml" ds:itemID="{8BB3EBC5-5157-49C4-99C8-6FE19C3767C7}">
   <ds:schemaRefs>
     <ds:schemaRef ds:uri="http://schemas.openxmlformats.org/officeDocument/2006/bibliography"/>
   </ds:schemaRefs>
